--- a/5组-实验8-实验报告/5组汇总资料/个人开源项目工作总结/202000130134-孙明宇-工作总结/各类过程跟踪报告.docx
+++ b/5组-实验8-实验报告/5组汇总资料/个人开源项目工作总结/202000130134-孙明宇-工作总结/各类过程跟踪报告.docx
@@ -104,6 +104,7 @@
           <w:rFonts w:hint="eastAsia"/>
           <w:sz w:val="24"/>
           <w:szCs w:val="32"/>
+          <w:highlight w:val="cyan"/>
           <w:lang w:eastAsia="zh-CN"/>
         </w:rPr>
       </w:pPr>
@@ -115,47 +116,47 @@
           <w:lang w:eastAsia="zh-CN"/>
         </w:rPr>
         <w:t>小米便签使用了SQLite数据库来存储用户的便签数据。在应用启动时，会创建一个名为“notes.db”的数据库，并创建一个名为“notes”的表来存储便签数据。表结构如下：</w:t>
+      </w:r>
+    </w:p>
+    <w:p>
+      <w:pPr>
+        <w:rPr>
+          <w:rFonts w:hint="eastAsia"/>
+          <w:sz w:val="24"/>
+          <w:szCs w:val="32"/>
+          <w:lang w:eastAsia="zh-CN"/>
+        </w:rPr>
+      </w:pPr>
+      <w:r>
+        <w:rPr>
+          <w:rFonts w:hint="eastAsia"/>
+          <w:sz w:val="24"/>
+          <w:szCs w:val="32"/>
+          <w:lang w:eastAsia="zh-CN"/>
+        </w:rPr>
+        <w:t>CREATE TABLE notes (</w:t>
+      </w:r>
+    </w:p>
+    <w:p>
+      <w:pPr>
+        <w:rPr>
+          <w:rFonts w:hint="eastAsia"/>
+          <w:sz w:val="24"/>
+          <w:szCs w:val="32"/>
+          <w:lang w:eastAsia="zh-CN"/>
+        </w:rPr>
+      </w:pPr>
+      <w:r>
+        <w:rPr>
+          <w:rFonts w:hint="eastAsia"/>
+          <w:sz w:val="24"/>
+          <w:szCs w:val="32"/>
+          <w:lang w:eastAsia="zh-CN"/>
+        </w:rPr>
+        <w:t>_id INTEGER PRIMARY KEY,</w:t>
       </w:r>
       <w:bookmarkStart w:id="0" w:name="_GoBack"/>
       <w:bookmarkEnd w:id="0"/>
-    </w:p>
-    <w:p>
-      <w:pPr>
-        <w:rPr>
-          <w:rFonts w:hint="eastAsia"/>
-          <w:sz w:val="24"/>
-          <w:szCs w:val="32"/>
-          <w:lang w:eastAsia="zh-CN"/>
-        </w:rPr>
-      </w:pPr>
-      <w:r>
-        <w:rPr>
-          <w:rFonts w:hint="eastAsia"/>
-          <w:sz w:val="24"/>
-          <w:szCs w:val="32"/>
-          <w:lang w:eastAsia="zh-CN"/>
-        </w:rPr>
-        <w:t>CREATE TABLE notes (</w:t>
-      </w:r>
-    </w:p>
-    <w:p>
-      <w:pPr>
-        <w:rPr>
-          <w:rFonts w:hint="eastAsia"/>
-          <w:sz w:val="24"/>
-          <w:szCs w:val="32"/>
-          <w:lang w:eastAsia="zh-CN"/>
-        </w:rPr>
-      </w:pPr>
-      <w:r>
-        <w:rPr>
-          <w:rFonts w:hint="eastAsia"/>
-          <w:sz w:val="24"/>
-          <w:szCs w:val="32"/>
-          <w:lang w:eastAsia="zh-CN"/>
-        </w:rPr>
-        <w:t>_id INTEGER PRIMARY KEY,</w:t>
-      </w:r>
     </w:p>
     <w:p>
       <w:pPr>
